--- a/orientation/Calendar/Aug2024.docx
+++ b/orientation/Calendar/Aug2024.docx
@@ -5,6 +5,10 @@
     <w:p>
       <w:pPr>
         <w:pStyle w:val="Month"/>
+        <w:spacing w:after="0"/>
+        <w:rPr>
+          <w:rStyle w:val="Emphasis"/>
+        </w:rPr>
       </w:pPr>
       <w:r>
         <w:fldChar w:fldCharType="begin"/>
@@ -52,6 +56,22 @@
         <w:fldChar w:fldCharType="end"/>
       </w:r>
     </w:p>
+    <w:p>
+      <w:pPr>
+        <w:jc w:val="center"/>
+        <w:rPr>
+          <w:sz w:val="36"/>
+          <w:szCs w:val="36"/>
+        </w:rPr>
+      </w:pPr>
+      <w:r>
+        <w:rPr>
+          <w:sz w:val="36"/>
+          <w:szCs w:val="36"/>
+        </w:rPr>
+        <w:t>Meetings Are 5-7 PM in the Blaster Design Factory BBW255</w:t>
+      </w:r>
+    </w:p>
     <w:tbl>
       <w:tblPr>
         <w:tblStyle w:val="PlainTable4"/>
@@ -2945,45 +2965,54 @@
           <w:tcPr>
             <w:tcW w:w="714" w:type="pct"/>
           </w:tcPr>
+          <w:p/>
+        </w:tc>
+        <w:tc>
+          <w:tcPr>
+            <w:tcW w:w="714" w:type="pct"/>
+          </w:tcPr>
           <w:p>
             <w:r>
               <w:t>Presentation Install SolidWorks &amp; Open Rocket</w:t>
             </w:r>
           </w:p>
-        </w:tc>
-        <w:tc>
-          <w:tcPr>
-            <w:tcW w:w="714" w:type="pct"/>
+          <w:p>
+            <w:r>
+              <w:t>Not BBW 255</w:t>
+            </w:r>
+          </w:p>
+        </w:tc>
+        <w:tc>
+          <w:tcPr>
+            <w:tcW w:w="715" w:type="pct"/>
           </w:tcPr>
           <w:p/>
         </w:tc>
         <w:tc>
           <w:tcPr>
+            <w:tcW w:w="714" w:type="pct"/>
+          </w:tcPr>
+          <w:p/>
+        </w:tc>
+        <w:tc>
+          <w:tcPr>
+            <w:tcW w:w="714" w:type="pct"/>
+          </w:tcPr>
+          <w:p>
+            <w:r>
+              <w:t>Travel to Kloudbusters</w:t>
+            </w:r>
+          </w:p>
+        </w:tc>
+        <w:tc>
+          <w:tcPr>
             <w:tcW w:w="715" w:type="pct"/>
           </w:tcPr>
-          <w:p/>
-        </w:tc>
-        <w:tc>
-          <w:tcPr>
-            <w:tcW w:w="714" w:type="pct"/>
-          </w:tcPr>
-          <w:p/>
-        </w:tc>
-        <w:tc>
-          <w:tcPr>
-            <w:tcW w:w="714" w:type="pct"/>
-          </w:tcPr>
           <w:p>
             <w:r>
-              <w:t>Make Open Rocket Desing &amp; Get Checkoff</w:t>
+              <w:t>Kloudbusters Launch</w:t>
             </w:r>
           </w:p>
-        </w:tc>
-        <w:tc>
-          <w:tcPr>
-            <w:tcW w:w="715" w:type="pct"/>
-          </w:tcPr>
-          <w:p/>
         </w:tc>
       </w:tr>
       <w:tr>
